--- a/Dokumentacija/SSU/5. Uklanjanje pokaznog video materijala/5. Uklanjanje pokaznog video materijala.docx
+++ b/Dokumentacija/SSU/5. Uklanjanje pokaznog video materijala/5. Uklanjanje pokaznog video materijala.docx
@@ -1599,10 +1599,17 @@
           <w:p>
             <w:pPr>
               <w:rPr>
-                <w:sz w:val="36"/>
+                <w:sz w:val="28"/>
                 <w:szCs w:val="36"/>
               </w:rPr>
             </w:pPr>
+            <w:r>
+              <w:rPr>
+                <w:sz w:val="28"/>
+                <w:szCs w:val="36"/>
+              </w:rPr>
+              <w:t>01.06.2015.</w:t>
+            </w:r>
           </w:p>
         </w:tc>
         <w:tc>
@@ -1612,10 +1619,17 @@
           <w:p>
             <w:pPr>
               <w:rPr>
-                <w:sz w:val="36"/>
+                <w:sz w:val="28"/>
                 <w:szCs w:val="36"/>
               </w:rPr>
             </w:pPr>
+            <w:r>
+              <w:rPr>
+                <w:sz w:val="28"/>
+                <w:szCs w:val="36"/>
+              </w:rPr>
+              <w:t>1.1</w:t>
+            </w:r>
           </w:p>
         </w:tc>
         <w:tc>
@@ -1625,10 +1639,17 @@
           <w:p>
             <w:pPr>
               <w:rPr>
-                <w:sz w:val="36"/>
+                <w:sz w:val="28"/>
                 <w:szCs w:val="36"/>
               </w:rPr>
             </w:pPr>
+            <w:r>
+              <w:rPr>
+                <w:sz w:val="28"/>
+                <w:szCs w:val="36"/>
+              </w:rPr>
+              <w:t>Izmene posle implementacije</w:t>
+            </w:r>
           </w:p>
         </w:tc>
         <w:tc>
@@ -1638,10 +1659,25 @@
           <w:p>
             <w:pPr>
               <w:rPr>
-                <w:sz w:val="36"/>
+                <w:sz w:val="28"/>
                 <w:szCs w:val="36"/>
               </w:rPr>
             </w:pPr>
+            <w:r>
+              <w:rPr>
+                <w:sz w:val="28"/>
+                <w:szCs w:val="36"/>
+              </w:rPr>
+              <w:t>Teodora Aleksi</w:t>
+            </w:r>
+            <w:r>
+              <w:rPr>
+                <w:sz w:val="28"/>
+                <w:szCs w:val="28"/>
+                <w:lang w:val="sr-Latn-RS"/>
+              </w:rPr>
+              <w:t>ć</w:t>
+            </w:r>
           </w:p>
         </w:tc>
       </w:tr>
@@ -2157,7 +2193,13 @@
         <w:t>j</w:t>
       </w:r>
       <w:r>
-        <w:t>al ukoliko to poželi. A pored toga i administrator ima pravo da ukloni materijal sa sajta ukoliko primi prijavu od nekog drugog korisnika, pri čemu proverava da li je pomenuti materijal u skladu sa svrhom sajta.</w:t>
+        <w:t>al ukoliko to poželi.</w:t>
+      </w:r>
+      <w:r>
+        <w:t xml:space="preserve"> To moze da uradi sa stranice samog videa ili sa svoje profilne strane, na kojoj su izlistani svi nejgovi videi. P</w:t>
+      </w:r>
+      <w:r>
+        <w:t>ored toga i administrator ima pravo da ukloni materijal sa sajta ukoliko primi prijavu od nekog drugog korisnika, pri čemu proverava da li je pomenuti materijal u skladu sa svrhom sajta.</w:t>
       </w:r>
     </w:p>
     <w:p>
@@ -2166,6 +2208,7 @@
       </w:pPr>
       <w:bookmarkStart w:id="8" w:name="_Toc414225870"/>
       <w:r>
+        <w:lastRenderedPageBreak/>
         <w:t>Tok grananja</w:t>
       </w:r>
       <w:bookmarkEnd w:id="8"/>
@@ -2176,7 +2219,6 @@
       </w:pPr>
       <w:bookmarkStart w:id="9" w:name="_Toc414225871"/>
       <w:r>
-        <w:lastRenderedPageBreak/>
         <w:t>Korisnik</w:t>
       </w:r>
       <w:r>
@@ -2227,89 +2269,107 @@
         <w:t xml:space="preserve"> “</w:t>
       </w:r>
       <w:r>
-        <w:t>ukloni materijal</w:t>
+        <w:t>Obrisi video</w:t>
+      </w:r>
+      <w:r>
+        <w:t>”</w:t>
+      </w:r>
+      <w:r>
+        <w:rPr>
+          <w:lang w:val="sr-Latn-RS"/>
+        </w:rPr>
+        <w:t xml:space="preserve">, (ovu opciju, korisnici </w:t>
+      </w:r>
+      <w:r>
+        <w:rPr>
+          <w:lang w:val="sr-Latn-RS"/>
+        </w:rPr>
+        <w:t>vide</w:t>
+      </w:r>
+      <w:r>
+        <w:rPr>
+          <w:lang w:val="sr-Latn-RS"/>
+        </w:rPr>
+        <w:t xml:space="preserve"> samo na svojim materijalima, dok administrator </w:t>
+      </w:r>
+      <w:r>
+        <w:rPr>
+          <w:lang w:val="sr-Latn-RS"/>
+        </w:rPr>
+        <w:t>vidi</w:t>
+      </w:r>
+      <w:r>
+        <w:rPr>
+          <w:lang w:val="sr-Latn-RS"/>
+        </w:rPr>
+        <w:t xml:space="preserve"> ovu opciju </w:t>
+      </w:r>
+      <w:r>
+        <w:rPr>
+          <w:lang w:val="sr-Latn-RS"/>
+        </w:rPr>
+        <w:t>na svim materijalima na sajtu)</w:t>
+      </w:r>
+      <w:r>
+        <w:rPr>
+          <w:lang w:val="sr-Latn-RS"/>
+        </w:rPr>
+        <w:t xml:space="preserve"> </w:t>
+      </w:r>
+      <w:r>
+        <w:t xml:space="preserve">, pojavljuje </w:t>
+      </w:r>
+      <w:r>
+        <w:t>se prozor sa pitanjem “</w:t>
+      </w:r>
+      <w:r>
+        <w:rPr>
+          <w:lang w:val="sr-Latn-RS"/>
+        </w:rPr>
+        <w:t>Da li ste sigurni da želite da i</w:t>
+      </w:r>
+      <w:r>
+        <w:rPr>
+          <w:lang w:val="sr-Latn-RS"/>
+        </w:rPr>
+        <w:t>z</w:t>
+      </w:r>
+      <w:r>
+        <w:rPr>
+          <w:lang w:val="sr-Latn-RS"/>
+        </w:rPr>
+        <w:t xml:space="preserve">brišete </w:t>
+      </w:r>
+      <w:r>
+        <w:rPr>
+          <w:lang w:val="sr-Latn-RS"/>
+        </w:rPr>
+        <w:t>video</w:t>
+      </w:r>
+      <w:r>
+        <w:rPr>
+          <w:lang w:val="sr-Latn-RS"/>
+        </w:rPr>
+        <w:t>?</w:t>
+      </w:r>
+      <w:r>
+        <w:t>”.</w:t>
+      </w:r>
+    </w:p>
+    <w:p>
+      <w:pPr>
+        <w:pStyle w:val="Koraci"/>
+      </w:pPr>
+      <w:r>
+        <w:t>Pritiskom na dugme “</w:t>
+      </w:r>
+      <w:r>
+        <w:t>Potvrdi</w:t>
       </w:r>
       <w:bookmarkStart w:id="10" w:name="_GoBack"/>
       <w:bookmarkEnd w:id="10"/>
       <w:r>
-        <w:t>”</w:t>
-      </w:r>
-      <w:r>
-        <w:rPr>
-          <w:lang w:val="sr-Latn-RS"/>
-        </w:rPr>
-        <w:t xml:space="preserve">, (ovu opciju, korisnici </w:t>
-      </w:r>
-      <w:r>
-        <w:rPr>
-          <w:lang w:val="sr-Latn-RS"/>
-        </w:rPr>
-        <w:t>vide</w:t>
-      </w:r>
-      <w:r>
-        <w:rPr>
-          <w:lang w:val="sr-Latn-RS"/>
-        </w:rPr>
-        <w:t xml:space="preserve"> samo na svojim materijalima, dok administrator </w:t>
-      </w:r>
-      <w:r>
-        <w:rPr>
-          <w:lang w:val="sr-Latn-RS"/>
-        </w:rPr>
-        <w:t>vidi</w:t>
-      </w:r>
-      <w:r>
-        <w:rPr>
-          <w:lang w:val="sr-Latn-RS"/>
-        </w:rPr>
-        <w:t xml:space="preserve"> ovu opciju </w:t>
-      </w:r>
-      <w:r>
-        <w:rPr>
-          <w:lang w:val="sr-Latn-RS"/>
-        </w:rPr>
-        <w:t>na svim materijalima na sajtu)</w:t>
-      </w:r>
-      <w:r>
-        <w:rPr>
-          <w:lang w:val="sr-Latn-RS"/>
-        </w:rPr>
-        <w:t xml:space="preserve"> </w:t>
-      </w:r>
-      <w:r>
-        <w:t xml:space="preserve">, pojavljuje </w:t>
-      </w:r>
-      <w:r>
-        <w:t>se prozor sa pitanjem “</w:t>
-      </w:r>
-      <w:r>
-        <w:rPr>
-          <w:lang w:val="sr-Latn-RS"/>
-        </w:rPr>
-        <w:t>Da li ste sigurni da želite da i</w:t>
-      </w:r>
-      <w:r>
-        <w:rPr>
-          <w:lang w:val="sr-Latn-RS"/>
-        </w:rPr>
-        <w:t>z</w:t>
-      </w:r>
-      <w:r>
-        <w:rPr>
-          <w:lang w:val="sr-Latn-RS"/>
-        </w:rPr>
-        <w:t>brišete materijal?</w:t>
-      </w:r>
-      <w:r>
-        <w:t>”.</w:t>
-      </w:r>
-    </w:p>
-    <w:p>
-      <w:pPr>
-        <w:pStyle w:val="Koraci"/>
-      </w:pPr>
-      <w:r>
-        <w:t>Pritiskom na dugme “Da”, materijal je trajno obrisan iz baze podataka.</w:t>
+        <w:t>”, materijal je trajno obrisan iz baze podataka.</w:t>
       </w:r>
     </w:p>
     <w:p>
@@ -2358,7 +2418,13 @@
         </w:numPr>
       </w:pPr>
       <w:r>
-        <w:t>Pritiskom na dugme “ukloni materijal”</w:t>
+        <w:t>Pritiskom na dugme “</w:t>
+      </w:r>
+      <w:r>
+        <w:t>Obrisi video</w:t>
+      </w:r>
+      <w:r>
+        <w:t>”</w:t>
       </w:r>
       <w:r>
         <w:rPr>
@@ -2397,7 +2463,19 @@
         <w:rPr>
           <w:lang w:val="sr-Latn-RS"/>
         </w:rPr>
-        <w:t>brišete materijal?</w:t>
+        <w:t xml:space="preserve">brišete </w:t>
+      </w:r>
+      <w:r>
+        <w:rPr>
+          <w:lang w:val="sr-Latn-RS"/>
+        </w:rPr>
+        <w:t>video</w:t>
+      </w:r>
+      <w:r>
+        <w:rPr>
+          <w:lang w:val="sr-Latn-RS"/>
+        </w:rPr>
+        <w:t>?</w:t>
       </w:r>
       <w:r>
         <w:t>”.</w:t>
@@ -2412,7 +2490,10 @@
         </w:numPr>
       </w:pPr>
       <w:r>
-        <w:t>Pritiskom na dugme “Ne”, iskljucuje se prozor sa porukom, a video ostaje u bazi.</w:t>
+        <w:t>Pritiskom na dugme “Odustani</w:t>
+      </w:r>
+      <w:r>
+        <w:t>”, iskljucuje se prozor sa porukom, a video ostaje u bazi.</w:t>
       </w:r>
     </w:p>
     <w:p>
@@ -2582,7 +2663,7 @@
           <w:fldChar w:fldCharType="separate"/>
         </w:r>
         <w:r>
-          <w:t>5</w:t>
+          <w:t>4</w:t>
         </w:r>
         <w:r>
           <w:fldChar w:fldCharType="end"/>
@@ -5053,7 +5134,7 @@
 </file>
 
 <file path=customXml/itemProps1.xml><?xml version="1.0" encoding="utf-8"?>
-<ds:datastoreItem xmlns:ds="http://schemas.openxmlformats.org/officeDocument/2006/customXml" ds:itemID="{E2C8CF72-3888-4447-8F8B-5AEC9C7FA4E8}">
+<ds:datastoreItem xmlns:ds="http://schemas.openxmlformats.org/officeDocument/2006/customXml" ds:itemID="{97DD05C5-2546-4EAF-A7E1-7E8504FCDF84}">
   <ds:schemaRefs>
     <ds:schemaRef ds:uri="http://schemas.openxmlformats.org/officeDocument/2006/bibliography"/>
   </ds:schemaRefs>
